--- a/team_contribution.docx
+++ b/team_contribution.docx
@@ -1,6 +1,6 @@
 
 <file path=word/document.xml><?xml version="1.0" encoding="utf-8"?>
-<w:document xmlns:wpc="http://schemas.microsoft.com/office/word/2010/wordprocessingCanvas" xmlns:cx="http://schemas.microsoft.com/office/drawing/2014/chartex" xmlns:cx1="http://schemas.microsoft.com/office/drawing/2015/9/8/chartex" xmlns:cx2="http://schemas.microsoft.com/office/drawing/2015/10/21/chartex" xmlns:cx3="http://schemas.microsoft.com/office/drawing/2016/5/9/chartex" xmlns:cx4="http://schemas.microsoft.com/office/drawing/2016/5/10/chartex" xmlns:cx5="http://schemas.microsoft.com/office/drawing/2016/5/11/chartex" xmlns:cx6="http://schemas.microsoft.com/office/drawing/2016/5/12/chartex" xmlns:cx7="http://schemas.microsoft.com/office/drawing/2016/5/13/chartex" xmlns:cx8="http://schemas.microsoft.com/office/drawing/2016/5/14/chartex" xmlns:mc="http://schemas.openxmlformats.org/markup-compatibility/2006" xmlns:aink="http://schemas.microsoft.com/office/drawing/2016/ink" xmlns:am3d="http://schemas.microsoft.com/office/drawing/2017/model3d" xmlns:o="urn:schemas-microsoft-com:office:office" xmlns:oel="http://schemas.microsoft.com/office/2019/extlst" xmlns:r="http://schemas.openxmlformats.org/officeDocument/2006/relationships" xmlns:m="http://schemas.openxmlformats.org/officeDocument/2006/math" xmlns:v="urn:schemas-microsoft-com:vml" xmlns:wp14="http://schemas.microsoft.com/office/word/2010/wordprocessingDrawing" xmlns:wp="http://schemas.openxmlformats.org/drawingml/2006/wordprocessingDrawing" xmlns:w10="urn:schemas-microsoft-com:office:word" xmlns:w="http://schemas.openxmlformats.org/wordprocessingml/2006/main" xmlns:w14="http://schemas.microsoft.com/office/word/2010/wordml" xmlns:w15="http://schemas.microsoft.com/office/word/2012/wordml" xmlns:w16cex="http://schemas.microsoft.com/office/word/2018/wordml/cex" xmlns:w16cid="http://schemas.microsoft.com/office/word/2016/wordml/cid" xmlns:w16="http://schemas.microsoft.com/office/word/2018/wordml" xmlns:w16sdtdh="http://schemas.microsoft.com/office/word/2020/wordml/sdtdatahash" xmlns:w16se="http://schemas.microsoft.com/office/word/2015/wordml/symex" xmlns:wpg="http://schemas.microsoft.com/office/word/2010/wordprocessingGroup" xmlns:wpi="http://schemas.microsoft.com/office/word/2010/wordprocessingInk" xmlns:wne="http://schemas.microsoft.com/office/word/2006/wordml" xmlns:wps="http://schemas.microsoft.com/office/word/2010/wordprocessingShape" mc:Ignorable="w14 w15 w16se w16cid w16 w16cex w16sdtdh wp14">
+<w:document xmlns:wpc="http://schemas.microsoft.com/office/word/2010/wordprocessingCanvas" xmlns:cx="http://schemas.microsoft.com/office/drawing/2014/chartex" xmlns:cx1="http://schemas.microsoft.com/office/drawing/2015/9/8/chartex" xmlns:cx2="http://schemas.microsoft.com/office/drawing/2015/10/21/chartex" xmlns:cx3="http://schemas.microsoft.com/office/drawing/2016/5/9/chartex" xmlns:cx4="http://schemas.microsoft.com/office/drawing/2016/5/10/chartex" xmlns:cx5="http://schemas.microsoft.com/office/drawing/2016/5/11/chartex" xmlns:cx6="http://schemas.microsoft.com/office/drawing/2016/5/12/chartex" xmlns:cx7="http://schemas.microsoft.com/office/drawing/2016/5/13/chartex" xmlns:cx8="http://schemas.microsoft.com/office/drawing/2016/5/14/chartex" xmlns:mc="http://schemas.openxmlformats.org/markup-compatibility/2006" xmlns:aink="http://schemas.microsoft.com/office/drawing/2016/ink" xmlns:am3d="http://schemas.microsoft.com/office/drawing/2017/model3d" xmlns:o="urn:schemas-microsoft-com:office:office" xmlns:oel="http://schemas.microsoft.com/office/2019/extlst" xmlns:r="http://schemas.openxmlformats.org/officeDocument/2006/relationships" xmlns:m="http://schemas.openxmlformats.org/officeDocument/2006/math" xmlns:v="urn:schemas-microsoft-com:vml" xmlns:wp14="http://schemas.microsoft.com/office/word/2010/wordprocessingDrawing" xmlns:wp="http://schemas.openxmlformats.org/drawingml/2006/wordprocessingDrawing" xmlns:w10="urn:schemas-microsoft-com:office:word" xmlns:w="http://schemas.openxmlformats.org/wordprocessingml/2006/main" xmlns:w14="http://schemas.microsoft.com/office/word/2010/wordml" xmlns:w15="http://schemas.microsoft.com/office/word/2012/wordml" xmlns:w16cex="http://schemas.microsoft.com/office/word/2018/wordml/cex" xmlns:w16cid="http://schemas.microsoft.com/office/word/2016/wordml/cid" xmlns:w16="http://schemas.microsoft.com/office/word/2018/wordml" xmlns:w16du="http://schemas.microsoft.com/office/word/2023/wordml/word16du" xmlns:w16sdtdh="http://schemas.microsoft.com/office/word/2020/wordml/sdtdatahash" xmlns:w16se="http://schemas.microsoft.com/office/word/2015/wordml/symex" xmlns:wpg="http://schemas.microsoft.com/office/word/2010/wordprocessingGroup" xmlns:wpi="http://schemas.microsoft.com/office/word/2010/wordprocessingInk" xmlns:wne="http://schemas.microsoft.com/office/word/2006/wordml" xmlns:wps="http://schemas.microsoft.com/office/word/2010/wordprocessingShape" mc:Ignorable="w14 w15 w16se w16cid w16 w16cex w16sdtdh w16du wp14">
   <w:body>
     <w:tbl>
       <w:tblPr>
@@ -93,11 +93,9 @@
                 <w:numId w:val="1"/>
               </w:numPr>
             </w:pPr>
-            <w:proofErr w:type="spellStart"/>
-            <w:r>
-              <w:t>Preprocesssing</w:t>
-            </w:r>
-            <w:proofErr w:type="spellEnd"/>
+            <w:r>
+              <w:t>Preprocessing</w:t>
+            </w:r>
             <w:r>
               <w:t>, Visualization of Wine Dataset.</w:t>
             </w:r>
@@ -125,13 +123,53 @@
             <w:r>
               <w:t xml:space="preserve">Included the </w:t>
             </w:r>
-            <w:proofErr w:type="spellStart"/>
-            <w:r>
-              <w:t>preprocessed</w:t>
-            </w:r>
-            <w:proofErr w:type="spellEnd"/>
+            <w:r>
+              <w:t>pre-processed</w:t>
+            </w:r>
             <w:r>
               <w:t xml:space="preserve"> datasets and verified.</w:t>
+            </w:r>
+          </w:p>
+          <w:p>
+            <w:pPr>
+              <w:pStyle w:val="ListParagraph"/>
+              <w:numPr>
+                <w:ilvl w:val="0"/>
+                <w:numId w:val="1"/>
+              </w:numPr>
+            </w:pPr>
+            <w:r>
+              <w:t>Linear regression using OLS for wine dataset</w:t>
+            </w:r>
+          </w:p>
+          <w:p>
+            <w:pPr>
+              <w:pStyle w:val="ListParagraph"/>
+              <w:numPr>
+                <w:ilvl w:val="0"/>
+                <w:numId w:val="1"/>
+              </w:numPr>
+            </w:pPr>
+            <w:r>
+              <w:t>Elastic net regression – Loss values</w:t>
+            </w:r>
+          </w:p>
+          <w:p>
+            <w:pPr>
+              <w:pStyle w:val="ListParagraph"/>
+              <w:numPr>
+                <w:ilvl w:val="0"/>
+                <w:numId w:val="1"/>
+              </w:numPr>
+            </w:pPr>
+            <w:r>
+              <w:t xml:space="preserve">Bonus Task – Dataset from Buffalo </w:t>
+            </w:r>
+            <w:r>
+              <w:t xml:space="preserve">- </w:t>
+            </w:r>
+            <w:r>
+              <w:t>preprocessing</w:t>
             </w:r>
           </w:p>
         </w:tc>
@@ -155,13 +193,8 @@
             <w:tcW w:w="3005" w:type="dxa"/>
           </w:tcPr>
           <w:p>
-            <w:proofErr w:type="spellStart"/>
-            <w:r>
-              <w:t>Sathwik</w:t>
-            </w:r>
-            <w:proofErr w:type="spellEnd"/>
-            <w:r>
-              <w:t xml:space="preserve"> – sgolla2</w:t>
+            <w:r>
+              <w:t>Sathwik – sgolla2</w:t>
             </w:r>
           </w:p>
         </w:tc>
@@ -178,21 +211,11 @@
               </w:numPr>
             </w:pPr>
             <w:r>
-              <w:t xml:space="preserve">Penguin Dataset </w:t>
-            </w:r>
-            <w:proofErr w:type="spellStart"/>
-            <w:r>
-              <w:t>preprocessing</w:t>
-            </w:r>
-            <w:proofErr w:type="spellEnd"/>
-            <w:r>
-              <w:t xml:space="preserve"> </w:t>
-            </w:r>
-            <w:proofErr w:type="spellStart"/>
-            <w:r>
-              <w:t>upto</w:t>
-            </w:r>
-            <w:proofErr w:type="spellEnd"/>
+              <w:t xml:space="preserve">Penguin Dataset preprocessing </w:t>
+            </w:r>
+            <w:r>
+              <w:t>till</w:t>
+            </w:r>
             <w:r>
               <w:t xml:space="preserve"> visualizations.</w:t>
             </w:r>
@@ -218,7 +241,10 @@
               </w:numPr>
             </w:pPr>
             <w:r>
-              <w:t>Generating the Pickle File</w:t>
+              <w:t>Defining activation and cost functions</w:t>
+            </w:r>
+            <w:r>
+              <w:t>.</w:t>
             </w:r>
           </w:p>
           <w:p>
@@ -229,22 +255,76 @@
                 <w:numId w:val="3"/>
               </w:numPr>
             </w:pPr>
-            <w:proofErr w:type="spellStart"/>
-            <w:r>
-              <w:t>Preprocesssing,Visualization</w:t>
-            </w:r>
-            <w:proofErr w:type="spellEnd"/>
-            <w:r>
-              <w:t xml:space="preserve"> of </w:t>
-            </w:r>
-            <w:r>
-              <w:t xml:space="preserve">Diamond Datasets </w:t>
-            </w:r>
-            <w:r>
-              <w:t>Dataset.</w:t>
-            </w:r>
-          </w:p>
-          <w:p/>
+            <w:r>
+              <w:t>Generating the Pickle File</w:t>
+            </w:r>
+            <w:r>
+              <w:t xml:space="preserve"> </w:t>
+            </w:r>
+          </w:p>
+          <w:p>
+            <w:pPr>
+              <w:pStyle w:val="ListParagraph"/>
+              <w:numPr>
+                <w:ilvl w:val="0"/>
+                <w:numId w:val="3"/>
+              </w:numPr>
+            </w:pPr>
+            <w:r>
+              <w:t>Preprocessing</w:t>
+            </w:r>
+            <w:r>
+              <w:t>,</w:t>
+            </w:r>
+            <w:r>
+              <w:t xml:space="preserve"> </w:t>
+            </w:r>
+            <w:r>
+              <w:t>Visualization of Diamond Dataset.</w:t>
+            </w:r>
+          </w:p>
+          <w:p>
+            <w:pPr>
+              <w:pStyle w:val="ListParagraph"/>
+              <w:numPr>
+                <w:ilvl w:val="0"/>
+                <w:numId w:val="3"/>
+              </w:numPr>
+            </w:pPr>
+            <w:r>
+              <w:t>Ridge regression using OLS for wine dataset</w:t>
+            </w:r>
+          </w:p>
+          <w:p>
+            <w:pPr>
+              <w:pStyle w:val="ListParagraph"/>
+              <w:numPr>
+                <w:ilvl w:val="0"/>
+                <w:numId w:val="3"/>
+              </w:numPr>
+            </w:pPr>
+            <w:r>
+              <w:t xml:space="preserve">Elastic net regression – Early stopping </w:t>
+            </w:r>
+          </w:p>
+          <w:p>
+            <w:pPr>
+              <w:pStyle w:val="ListParagraph"/>
+              <w:numPr>
+                <w:ilvl w:val="0"/>
+                <w:numId w:val="3"/>
+              </w:numPr>
+            </w:pPr>
+            <w:r>
+              <w:t xml:space="preserve">Bonus Task – Dataset from Buffalo </w:t>
+            </w:r>
+            <w:r>
+              <w:t xml:space="preserve">- </w:t>
+            </w:r>
+            <w:r>
+              <w:t>training</w:t>
+            </w:r>
+          </w:p>
         </w:tc>
         <w:tc>
           <w:tcPr>
@@ -273,7 +353,7 @@
 </file>
 
 <file path=word/numbering.xml><?xml version="1.0" encoding="utf-8"?>
-<w:numbering xmlns:wpc="http://schemas.microsoft.com/office/word/2010/wordprocessingCanvas" xmlns:cx="http://schemas.microsoft.com/office/drawing/2014/chartex" xmlns:cx1="http://schemas.microsoft.com/office/drawing/2015/9/8/chartex" xmlns:cx2="http://schemas.microsoft.com/office/drawing/2015/10/21/chartex" xmlns:cx3="http://schemas.microsoft.com/office/drawing/2016/5/9/chartex" xmlns:cx4="http://schemas.microsoft.com/office/drawing/2016/5/10/chartex" xmlns:cx5="http://schemas.microsoft.com/office/drawing/2016/5/11/chartex" xmlns:cx6="http://schemas.microsoft.com/office/drawing/2016/5/12/chartex" xmlns:cx7="http://schemas.microsoft.com/office/drawing/2016/5/13/chartex" xmlns:cx8="http://schemas.microsoft.com/office/drawing/2016/5/14/chartex" xmlns:mc="http://schemas.openxmlformats.org/markup-compatibility/2006" xmlns:aink="http://schemas.microsoft.com/office/drawing/2016/ink" xmlns:am3d="http://schemas.microsoft.com/office/drawing/2017/model3d" xmlns:o="urn:schemas-microsoft-com:office:office" xmlns:oel="http://schemas.microsoft.com/office/2019/extlst" xmlns:r="http://schemas.openxmlformats.org/officeDocument/2006/relationships" xmlns:m="http://schemas.openxmlformats.org/officeDocument/2006/math" xmlns:v="urn:schemas-microsoft-com:vml" xmlns:wp14="http://schemas.microsoft.com/office/word/2010/wordprocessingDrawing" xmlns:wp="http://schemas.openxmlformats.org/drawingml/2006/wordprocessingDrawing" xmlns:w10="urn:schemas-microsoft-com:office:word" xmlns:w="http://schemas.openxmlformats.org/wordprocessingml/2006/main" xmlns:w14="http://schemas.microsoft.com/office/word/2010/wordml" xmlns:w15="http://schemas.microsoft.com/office/word/2012/wordml" xmlns:w16cex="http://schemas.microsoft.com/office/word/2018/wordml/cex" xmlns:w16cid="http://schemas.microsoft.com/office/word/2016/wordml/cid" xmlns:w16="http://schemas.microsoft.com/office/word/2018/wordml" xmlns:w16sdtdh="http://schemas.microsoft.com/office/word/2020/wordml/sdtdatahash" xmlns:w16se="http://schemas.microsoft.com/office/word/2015/wordml/symex" xmlns:wpg="http://schemas.microsoft.com/office/word/2010/wordprocessingGroup" xmlns:wpi="http://schemas.microsoft.com/office/word/2010/wordprocessingInk" xmlns:wne="http://schemas.microsoft.com/office/word/2006/wordml" xmlns:wps="http://schemas.microsoft.com/office/word/2010/wordprocessingShape" mc:Ignorable="w14 w15 w16se w16cid w16 w16cex w16sdtdh wp14">
+<w:numbering xmlns:wpc="http://schemas.microsoft.com/office/word/2010/wordprocessingCanvas" xmlns:cx="http://schemas.microsoft.com/office/drawing/2014/chartex" xmlns:cx1="http://schemas.microsoft.com/office/drawing/2015/9/8/chartex" xmlns:cx2="http://schemas.microsoft.com/office/drawing/2015/10/21/chartex" xmlns:cx3="http://schemas.microsoft.com/office/drawing/2016/5/9/chartex" xmlns:cx4="http://schemas.microsoft.com/office/drawing/2016/5/10/chartex" xmlns:cx5="http://schemas.microsoft.com/office/drawing/2016/5/11/chartex" xmlns:cx6="http://schemas.microsoft.com/office/drawing/2016/5/12/chartex" xmlns:cx7="http://schemas.microsoft.com/office/drawing/2016/5/13/chartex" xmlns:cx8="http://schemas.microsoft.com/office/drawing/2016/5/14/chartex" xmlns:mc="http://schemas.openxmlformats.org/markup-compatibility/2006" xmlns:aink="http://schemas.microsoft.com/office/drawing/2016/ink" xmlns:am3d="http://schemas.microsoft.com/office/drawing/2017/model3d" xmlns:o="urn:schemas-microsoft-com:office:office" xmlns:oel="http://schemas.microsoft.com/office/2019/extlst" xmlns:r="http://schemas.openxmlformats.org/officeDocument/2006/relationships" xmlns:m="http://schemas.openxmlformats.org/officeDocument/2006/math" xmlns:v="urn:schemas-microsoft-com:vml" xmlns:wp14="http://schemas.microsoft.com/office/word/2010/wordprocessingDrawing" xmlns:wp="http://schemas.openxmlformats.org/drawingml/2006/wordprocessingDrawing" xmlns:w10="urn:schemas-microsoft-com:office:word" xmlns:w="http://schemas.openxmlformats.org/wordprocessingml/2006/main" xmlns:w14="http://schemas.microsoft.com/office/word/2010/wordml" xmlns:w15="http://schemas.microsoft.com/office/word/2012/wordml" xmlns:w16cex="http://schemas.microsoft.com/office/word/2018/wordml/cex" xmlns:w16cid="http://schemas.microsoft.com/office/word/2016/wordml/cid" xmlns:w16="http://schemas.microsoft.com/office/word/2018/wordml" xmlns:w16du="http://schemas.microsoft.com/office/word/2023/wordml/word16du" xmlns:w16sdtdh="http://schemas.microsoft.com/office/word/2020/wordml/sdtdatahash" xmlns:w16se="http://schemas.microsoft.com/office/word/2015/wordml/symex" xmlns:wpg="http://schemas.microsoft.com/office/word/2010/wordprocessingGroup" xmlns:wpi="http://schemas.microsoft.com/office/word/2010/wordprocessingInk" xmlns:wne="http://schemas.microsoft.com/office/word/2006/wordml" xmlns:wps="http://schemas.microsoft.com/office/word/2010/wordprocessingShape" mc:Ignorable="w14 w15 w16se w16cid w16 w16cex w16sdtdh w16du wp14">
   <w:abstractNum w:abstractNumId="0" w15:restartNumberingAfterBreak="0">
     <w:nsid w:val="1E653FD5"/>
     <w:multiLevelType w:val="hybridMultilevel"/>
@@ -626,7 +706,7 @@
 </file>
 
 <file path=word/styles.xml><?xml version="1.0" encoding="utf-8"?>
-<w:styles xmlns:mc="http://schemas.openxmlformats.org/markup-compatibility/2006" xmlns:r="http://schemas.openxmlformats.org/officeDocument/2006/relationships" xmlns:w="http://schemas.openxmlformats.org/wordprocessingml/2006/main" xmlns:w14="http://schemas.microsoft.com/office/word/2010/wordml" xmlns:w15="http://schemas.microsoft.com/office/word/2012/wordml" xmlns:w16cex="http://schemas.microsoft.com/office/word/2018/wordml/cex" xmlns:w16cid="http://schemas.microsoft.com/office/word/2016/wordml/cid" xmlns:w16="http://schemas.microsoft.com/office/word/2018/wordml" xmlns:w16sdtdh="http://schemas.microsoft.com/office/word/2020/wordml/sdtdatahash" xmlns:w16se="http://schemas.microsoft.com/office/word/2015/wordml/symex" mc:Ignorable="w14 w15 w16se w16cid w16 w16cex w16sdtdh">
+<w:styles xmlns:mc="http://schemas.openxmlformats.org/markup-compatibility/2006" xmlns:r="http://schemas.openxmlformats.org/officeDocument/2006/relationships" xmlns:w="http://schemas.openxmlformats.org/wordprocessingml/2006/main" xmlns:w14="http://schemas.microsoft.com/office/word/2010/wordml" xmlns:w15="http://schemas.microsoft.com/office/word/2012/wordml" xmlns:w16cex="http://schemas.microsoft.com/office/word/2018/wordml/cex" xmlns:w16cid="http://schemas.microsoft.com/office/word/2016/wordml/cid" xmlns:w16="http://schemas.microsoft.com/office/word/2018/wordml" xmlns:w16du="http://schemas.microsoft.com/office/word/2023/wordml/word16du" xmlns:w16sdtdh="http://schemas.microsoft.com/office/word/2020/wordml/sdtdatahash" xmlns:w16se="http://schemas.microsoft.com/office/word/2015/wordml/symex" mc:Ignorable="w14 w15 w16se w16cid w16 w16cex w16sdtdh w16du">
   <w:docDefaults>
     <w:rPrDefault>
       <w:rPr>
